--- a/Requirements/2_login_logout.docx
+++ b/Requirements/2_login_logout.docx
@@ -306,6 +306,12 @@
             <w:r>
               <w:t>about filling out the form incorrectly.</w:t>
             </w:r>
+            <w:r>
+              <w:t xml:space="preserve"> </w:t>
+            </w:r>
+            <w:r>
+              <w:t>Logged in user has Active status by default.</w:t>
+            </w:r>
           </w:p>
           <w:p>
             <w:pPr>
@@ -338,6 +344,48 @@
             </w:r>
             <w:r>
               <w:t>Afterwards user can set a new password on the next page.</w:t>
+            </w:r>
+          </w:p>
+          <w:p>
+            <w:pPr>
+              <w:widowControl w:val="0"/>
+              <w:spacing w:line="240" w:lineRule="auto"/>
+            </w:pPr>
+          </w:p>
+          <w:p>
+            <w:pPr>
+              <w:widowControl w:val="0"/>
+              <w:spacing w:line="240" w:lineRule="auto"/>
+            </w:pPr>
+            <w:r>
+              <w:t xml:space="preserve">The User wants to log out from Microblog. </w:t>
+            </w:r>
+            <w:r>
+              <w:t>For this purpose</w:t>
+            </w:r>
+            <w:r>
+              <w:t xml:space="preserve"> he </w:t>
+            </w:r>
+            <w:r>
+              <w:t>taps his profile icon</w:t>
+            </w:r>
+            <w:r>
+              <w:t>.</w:t>
+            </w:r>
+          </w:p>
+          <w:p>
+            <w:pPr>
+              <w:widowControl w:val="0"/>
+              <w:spacing w:line="240" w:lineRule="auto"/>
+            </w:pPr>
+            <w:r>
+              <w:t>From the menu that appears user select the Log out button</w:t>
+            </w:r>
+            <w:r>
+              <w:br/>
+            </w:r>
+            <w:r>
+              <w:t>Logout user has Invisible status.</w:t>
             </w:r>
           </w:p>
           <w:p>
@@ -381,6 +429,9 @@
               <w:br/>
             </w:r>
             <w:r>
+              <w:t xml:space="preserve">User has to be registered to log in/log out. </w:t>
+            </w:r>
+            <w:r>
               <w:t xml:space="preserve">The user wants to log in to </w:t>
             </w:r>
             <w:r>
@@ -428,19 +479,46 @@
               <w:spacing w:line="240" w:lineRule="auto"/>
             </w:pPr>
             <w:r>
+              <w:t xml:space="preserve">Login: </w:t>
+            </w:r>
+            <w:r>
               <w:t>The user has successfully logged into</w:t>
             </w:r>
             <w:r>
               <w:t xml:space="preserve"> the</w:t>
             </w:r>
             <w:r>
-              <w:t xml:space="preserve"> blog account / has successfully logged out of the blog</w:t>
+              <w:t xml:space="preserve"> blog account</w:t>
+            </w:r>
+            <w:r>
+              <w:t>. Logged in user has Active status by default.</w:t>
+            </w:r>
+          </w:p>
+          <w:p>
+            <w:pPr>
+              <w:widowControl w:val="0"/>
+              <w:spacing w:line="240" w:lineRule="auto"/>
+            </w:pPr>
+            <w:r>
+              <w:t xml:space="preserve">Logout: </w:t>
+            </w:r>
+            <w:r>
+              <w:t xml:space="preserve">The user </w:t>
+            </w:r>
+            <w:r>
+              <w:t xml:space="preserve"> </w:t>
+            </w:r>
+            <w:r>
+              <w:t>has successfully logged out of the blog</w:t>
             </w:r>
             <w:r>
               <w:t xml:space="preserve"> account</w:t>
             </w:r>
             <w:r>
               <w:t>.</w:t>
+            </w:r>
+            <w:r>
+              <w:t xml:space="preserve"> Logout user has Invisible status.</w:t>
             </w:r>
           </w:p>
         </w:tc>
@@ -515,7 +593,7 @@
               <w:widowControl w:val="0"/>
               <w:numPr>
                 <w:ilvl w:val="0"/>
-                <w:numId w:val="1"/>
+                <w:numId w:val="2"/>
               </w:numPr>
               <w:pBdr>
                 <w:top w:val="nil"/>
@@ -534,203 +612,6 @@
             </w:r>
             <w:r>
               <w:t>in form</w:t>
-            </w:r>
-          </w:p>
-          <w:p>
-            <w:pPr>
-              <w:pStyle w:val="Akapitzlist"/>
-              <w:widowControl w:val="0"/>
-              <w:numPr>
-                <w:ilvl w:val="0"/>
-                <w:numId w:val="1"/>
-              </w:numPr>
-              <w:pBdr>
-                <w:top w:val="nil"/>
-                <w:left w:val="nil"/>
-                <w:bottom w:val="nil"/>
-                <w:right w:val="nil"/>
-                <w:between w:val="nil"/>
-              </w:pBdr>
-              <w:spacing w:line="240" w:lineRule="auto"/>
-            </w:pPr>
-            <w:r>
-              <w:t>User completes the log</w:t>
-            </w:r>
-            <w:r>
-              <w:t xml:space="preserve"> </w:t>
-            </w:r>
-            <w:r>
-              <w:t>in form</w:t>
-            </w:r>
-            <w:r>
-              <w:t xml:space="preserve"> entering</w:t>
-            </w:r>
-            <w:r>
-              <w:t xml:space="preserve"> :</w:t>
-            </w:r>
-          </w:p>
-          <w:p>
-            <w:pPr>
-              <w:pStyle w:val="Akapitzlist"/>
-              <w:widowControl w:val="0"/>
-              <w:pBdr>
-                <w:top w:val="nil"/>
-                <w:left w:val="nil"/>
-                <w:bottom w:val="nil"/>
-                <w:right w:val="nil"/>
-                <w:between w:val="nil"/>
-              </w:pBdr>
-              <w:spacing w:line="240" w:lineRule="auto"/>
-            </w:pPr>
-            <w:r>
-              <w:t>a) e-mail or username</w:t>
-            </w:r>
-          </w:p>
-          <w:p>
-            <w:pPr>
-              <w:pStyle w:val="Akapitzlist"/>
-              <w:widowControl w:val="0"/>
-              <w:pBdr>
-                <w:top w:val="nil"/>
-                <w:left w:val="nil"/>
-                <w:bottom w:val="nil"/>
-                <w:right w:val="nil"/>
-                <w:between w:val="nil"/>
-              </w:pBdr>
-              <w:spacing w:line="240" w:lineRule="auto"/>
-            </w:pPr>
-            <w:r>
-              <w:t>b) password</w:t>
-            </w:r>
-          </w:p>
-          <w:p>
-            <w:pPr>
-              <w:pStyle w:val="Akapitzlist"/>
-              <w:widowControl w:val="0"/>
-              <w:numPr>
-                <w:ilvl w:val="0"/>
-                <w:numId w:val="1"/>
-              </w:numPr>
-              <w:pBdr>
-                <w:top w:val="nil"/>
-                <w:left w:val="nil"/>
-                <w:bottom w:val="nil"/>
-                <w:right w:val="nil"/>
-                <w:between w:val="nil"/>
-              </w:pBdr>
-              <w:spacing w:line="240" w:lineRule="auto"/>
-            </w:pPr>
-            <w:r>
-              <w:t xml:space="preserve">User </w:t>
-            </w:r>
-            <w:r>
-              <w:t>presses</w:t>
-            </w:r>
-            <w:r>
-              <w:t xml:space="preserve"> Log</w:t>
-            </w:r>
-            <w:r>
-              <w:t xml:space="preserve"> </w:t>
-            </w:r>
-            <w:r>
-              <w:t>in button</w:t>
-            </w:r>
-          </w:p>
-          <w:p>
-            <w:pPr>
-              <w:pStyle w:val="Akapitzlist"/>
-              <w:widowControl w:val="0"/>
-              <w:numPr>
-                <w:ilvl w:val="0"/>
-                <w:numId w:val="1"/>
-              </w:numPr>
-              <w:pBdr>
-                <w:top w:val="nil"/>
-                <w:left w:val="nil"/>
-                <w:bottom w:val="nil"/>
-                <w:right w:val="nil"/>
-                <w:between w:val="nil"/>
-              </w:pBdr>
-              <w:spacing w:line="240" w:lineRule="auto"/>
-            </w:pPr>
-            <w:r>
-              <w:t>The s</w:t>
-            </w:r>
-            <w:r>
-              <w:t>ystem validates the log</w:t>
-            </w:r>
-            <w:r>
-              <w:t xml:space="preserve"> </w:t>
-            </w:r>
-            <w:r>
-              <w:t>in form</w:t>
-            </w:r>
-          </w:p>
-          <w:p>
-            <w:pPr>
-              <w:widowControl w:val="0"/>
-              <w:numPr>
-                <w:ilvl w:val="0"/>
-                <w:numId w:val="1"/>
-              </w:numPr>
-              <w:pBdr>
-                <w:top w:val="nil"/>
-                <w:left w:val="nil"/>
-                <w:bottom w:val="nil"/>
-                <w:right w:val="nil"/>
-                <w:between w:val="nil"/>
-              </w:pBdr>
-              <w:spacing w:line="240" w:lineRule="auto"/>
-            </w:pPr>
-            <w:r>
-              <w:t>User logs in into the blog</w:t>
-            </w:r>
-          </w:p>
-          <w:p>
-            <w:pPr>
-              <w:widowControl w:val="0"/>
-              <w:pBdr>
-                <w:top w:val="nil"/>
-                <w:left w:val="nil"/>
-                <w:bottom w:val="nil"/>
-                <w:right w:val="nil"/>
-                <w:between w:val="nil"/>
-              </w:pBdr>
-              <w:spacing w:line="240" w:lineRule="auto"/>
-            </w:pPr>
-          </w:p>
-          <w:p>
-            <w:pPr>
-              <w:widowControl w:val="0"/>
-              <w:pBdr>
-                <w:top w:val="nil"/>
-                <w:left w:val="nil"/>
-                <w:bottom w:val="nil"/>
-                <w:right w:val="nil"/>
-                <w:between w:val="nil"/>
-              </w:pBdr>
-              <w:spacing w:line="240" w:lineRule="auto"/>
-            </w:pPr>
-          </w:p>
-          <w:p>
-            <w:pPr>
-              <w:pStyle w:val="Akapitzlist"/>
-              <w:widowControl w:val="0"/>
-              <w:pBdr>
-                <w:top w:val="nil"/>
-                <w:left w:val="nil"/>
-                <w:bottom w:val="nil"/>
-                <w:right w:val="nil"/>
-                <w:between w:val="nil"/>
-              </w:pBdr>
-              <w:spacing w:line="240" w:lineRule="auto"/>
-            </w:pPr>
-            <w:r>
-              <w:lastRenderedPageBreak/>
-              <w:br/>
-            </w:r>
-            <w:r>
-              <w:t>To log out:</w:t>
             </w:r>
           </w:p>
           <w:p>
@@ -751,7 +632,54 @@
               <w:spacing w:line="240" w:lineRule="auto"/>
             </w:pPr>
             <w:r>
-              <w:t>User taps his profile icon</w:t>
+              <w:t>User completes the log</w:t>
+            </w:r>
+            <w:r>
+              <w:t xml:space="preserve"> </w:t>
+            </w:r>
+            <w:r>
+              <w:t>in form</w:t>
+            </w:r>
+            <w:r>
+              <w:t xml:space="preserve"> entering</w:t>
+            </w:r>
+            <w:r>
+              <w:t xml:space="preserve"> :</w:t>
+            </w:r>
+          </w:p>
+          <w:p>
+            <w:pPr>
+              <w:pStyle w:val="Akapitzlist"/>
+              <w:widowControl w:val="0"/>
+              <w:pBdr>
+                <w:top w:val="nil"/>
+                <w:left w:val="nil"/>
+                <w:bottom w:val="nil"/>
+                <w:right w:val="nil"/>
+                <w:between w:val="nil"/>
+              </w:pBdr>
+              <w:spacing w:line="240" w:lineRule="auto"/>
+            </w:pPr>
+            <w:r>
+              <w:t>a) e-mail</w:t>
+            </w:r>
+          </w:p>
+          <w:p>
+            <w:pPr>
+              <w:pStyle w:val="Akapitzlist"/>
+              <w:widowControl w:val="0"/>
+              <w:pBdr>
+                <w:top w:val="nil"/>
+                <w:left w:val="nil"/>
+                <w:bottom w:val="nil"/>
+                <w:right w:val="nil"/>
+                <w:between w:val="nil"/>
+              </w:pBdr>
+              <w:spacing w:line="240" w:lineRule="auto"/>
+            </w:pPr>
+            <w:r>
+              <w:lastRenderedPageBreak/>
+              <w:t>b) password</w:t>
             </w:r>
           </w:p>
           <w:p>
@@ -772,31 +700,286 @@
               <w:spacing w:line="240" w:lineRule="auto"/>
             </w:pPr>
             <w:r>
+              <w:t xml:space="preserve">User </w:t>
+            </w:r>
+            <w:r>
+              <w:t>presses</w:t>
+            </w:r>
+            <w:r>
+              <w:t xml:space="preserve"> Log</w:t>
+            </w:r>
+            <w:r>
+              <w:t xml:space="preserve"> </w:t>
+            </w:r>
+            <w:r>
+              <w:t>in button</w:t>
+            </w:r>
+          </w:p>
+          <w:p>
+            <w:pPr>
+              <w:pStyle w:val="Akapitzlist"/>
+              <w:widowControl w:val="0"/>
+              <w:numPr>
+                <w:ilvl w:val="0"/>
+                <w:numId w:val="2"/>
+              </w:numPr>
+              <w:pBdr>
+                <w:top w:val="nil"/>
+                <w:left w:val="nil"/>
+                <w:bottom w:val="nil"/>
+                <w:right w:val="nil"/>
+                <w:between w:val="nil"/>
+              </w:pBdr>
+              <w:spacing w:line="240" w:lineRule="auto"/>
+            </w:pPr>
+            <w:r>
+              <w:t>The s</w:t>
+            </w:r>
+            <w:r>
+              <w:t>ystem validates the log</w:t>
+            </w:r>
+            <w:r>
+              <w:t xml:space="preserve"> </w:t>
+            </w:r>
+            <w:r>
+              <w:t>in form</w:t>
+            </w:r>
+          </w:p>
+          <w:p>
+            <w:pPr>
+              <w:widowControl w:val="0"/>
+              <w:numPr>
+                <w:ilvl w:val="0"/>
+                <w:numId w:val="2"/>
+              </w:numPr>
+              <w:pBdr>
+                <w:top w:val="nil"/>
+                <w:left w:val="nil"/>
+                <w:bottom w:val="nil"/>
+                <w:right w:val="nil"/>
+                <w:between w:val="nil"/>
+              </w:pBdr>
+              <w:spacing w:line="240" w:lineRule="auto"/>
+            </w:pPr>
+            <w:r>
+              <w:t>User logs in into the blog</w:t>
+            </w:r>
+          </w:p>
+          <w:p>
+            <w:pPr>
+              <w:widowControl w:val="0"/>
+              <w:numPr>
+                <w:ilvl w:val="0"/>
+                <w:numId w:val="2"/>
+              </w:numPr>
+              <w:pBdr>
+                <w:top w:val="nil"/>
+                <w:left w:val="nil"/>
+                <w:bottom w:val="nil"/>
+                <w:right w:val="nil"/>
+                <w:between w:val="nil"/>
+              </w:pBdr>
+              <w:spacing w:line="240" w:lineRule="auto"/>
+            </w:pPr>
+            <w:r>
+              <w:t xml:space="preserve">System sets </w:t>
+            </w:r>
+            <w:r>
+              <w:t>Active</w:t>
+            </w:r>
+            <w:r>
+              <w:t xml:space="preserve"> status to User.</w:t>
+            </w:r>
+          </w:p>
+          <w:p>
+            <w:pPr>
+              <w:widowControl w:val="0"/>
+              <w:pBdr>
+                <w:top w:val="nil"/>
+                <w:left w:val="nil"/>
+                <w:bottom w:val="nil"/>
+                <w:right w:val="nil"/>
+                <w:between w:val="nil"/>
+              </w:pBdr>
+              <w:spacing w:line="240" w:lineRule="auto"/>
+              <w:ind w:left="720"/>
+            </w:pPr>
+          </w:p>
+          <w:p>
+            <w:pPr>
+              <w:widowControl w:val="0"/>
+              <w:pBdr>
+                <w:top w:val="nil"/>
+                <w:left w:val="nil"/>
+                <w:bottom w:val="nil"/>
+                <w:right w:val="nil"/>
+                <w:between w:val="nil"/>
+              </w:pBdr>
+              <w:spacing w:line="240" w:lineRule="auto"/>
+            </w:pPr>
+          </w:p>
+          <w:p>
+            <w:pPr>
+              <w:widowControl w:val="0"/>
+              <w:pBdr>
+                <w:top w:val="nil"/>
+                <w:left w:val="nil"/>
+                <w:bottom w:val="nil"/>
+                <w:right w:val="nil"/>
+                <w:between w:val="nil"/>
+              </w:pBdr>
+              <w:spacing w:line="240" w:lineRule="auto"/>
+            </w:pPr>
+          </w:p>
+          <w:p>
+            <w:pPr>
+              <w:pStyle w:val="Akapitzlist"/>
+              <w:widowControl w:val="0"/>
+              <w:pBdr>
+                <w:top w:val="nil"/>
+                <w:left w:val="nil"/>
+                <w:bottom w:val="nil"/>
+                <w:right w:val="nil"/>
+                <w:between w:val="nil"/>
+              </w:pBdr>
+              <w:spacing w:line="240" w:lineRule="auto"/>
+            </w:pPr>
+            <w:r>
+              <w:br/>
+            </w:r>
+            <w:r>
+              <w:t>To log out:</w:t>
+            </w:r>
+          </w:p>
+          <w:p>
+            <w:pPr>
+              <w:pStyle w:val="Akapitzlist"/>
+              <w:widowControl w:val="0"/>
+              <w:numPr>
+                <w:ilvl w:val="0"/>
+                <w:numId w:val="2"/>
+              </w:numPr>
+              <w:pBdr>
+                <w:top w:val="nil"/>
+                <w:left w:val="nil"/>
+                <w:bottom w:val="nil"/>
+                <w:right w:val="nil"/>
+                <w:between w:val="nil"/>
+              </w:pBdr>
+              <w:spacing w:line="240" w:lineRule="auto"/>
+            </w:pPr>
+            <w:r>
+              <w:t>User taps his profile icon</w:t>
+            </w:r>
+          </w:p>
+          <w:p>
+            <w:pPr>
+              <w:pStyle w:val="Akapitzlist"/>
+              <w:widowControl w:val="0"/>
+              <w:numPr>
+                <w:ilvl w:val="0"/>
+                <w:numId w:val="2"/>
+              </w:numPr>
+              <w:pBdr>
+                <w:top w:val="nil"/>
+                <w:left w:val="nil"/>
+                <w:bottom w:val="nil"/>
+                <w:right w:val="nil"/>
+                <w:between w:val="nil"/>
+              </w:pBdr>
+              <w:spacing w:line="240" w:lineRule="auto"/>
+            </w:pPr>
+            <w:r>
               <w:rPr>
                 <w:color w:val="202124"/>
                 <w:shd w:val="clear" w:color="auto" w:fill="FFFFFF"/>
               </w:rPr>
-              <w:t>From the menu that appears</w:t>
-            </w:r>
+              <w:t>From the menu that appears u</w:t>
+            </w:r>
+            <w:r>
+              <w:t xml:space="preserve">ser </w:t>
+            </w:r>
+            <w:r>
+              <w:t>select</w:t>
+            </w:r>
+            <w:r>
+              <w:t xml:space="preserve"> </w:t>
+            </w:r>
+            <w:r>
+              <w:t>the Log out button</w:t>
+            </w:r>
+          </w:p>
+          <w:p>
+            <w:pPr>
+              <w:pStyle w:val="Akapitzlist"/>
+              <w:widowControl w:val="0"/>
+              <w:numPr>
+                <w:ilvl w:val="0"/>
+                <w:numId w:val="2"/>
+              </w:numPr>
+              <w:pBdr>
+                <w:top w:val="nil"/>
+                <w:left w:val="nil"/>
+                <w:bottom w:val="nil"/>
+                <w:right w:val="nil"/>
+                <w:between w:val="nil"/>
+              </w:pBdr>
+              <w:spacing w:line="240" w:lineRule="auto"/>
+            </w:pPr>
             <w:r>
               <w:rPr>
                 <w:color w:val="202124"/>
                 <w:shd w:val="clear" w:color="auto" w:fill="FFFFFF"/>
               </w:rPr>
-              <w:t xml:space="preserve"> u</w:t>
-            </w:r>
-            <w:r>
-              <w:t xml:space="preserve">ser </w:t>
-            </w:r>
-            <w:r>
-              <w:t>select</w:t>
-            </w:r>
-            <w:r>
-              <w:t xml:space="preserve"> </w:t>
-            </w:r>
-            <w:r>
-              <w:t>the Log out button</w:t>
-            </w:r>
+              <w:t xml:space="preserve">System prints </w:t>
+            </w:r>
+            <w:r>
+              <w:rPr>
+                <w:color w:val="202124"/>
+                <w:shd w:val="clear" w:color="auto" w:fill="FFFFFF"/>
+              </w:rPr>
+              <w:t>"You've been successfully logged out"</w:t>
+            </w:r>
+          </w:p>
+          <w:p>
+            <w:pPr>
+              <w:widowControl w:val="0"/>
+              <w:numPr>
+                <w:ilvl w:val="0"/>
+                <w:numId w:val="2"/>
+              </w:numPr>
+              <w:pBdr>
+                <w:top w:val="nil"/>
+                <w:left w:val="nil"/>
+                <w:bottom w:val="nil"/>
+                <w:right w:val="nil"/>
+                <w:between w:val="nil"/>
+              </w:pBdr>
+              <w:spacing w:line="240" w:lineRule="auto"/>
+            </w:pPr>
+            <w:r>
+              <w:t xml:space="preserve">System sets </w:t>
+            </w:r>
+            <w:r>
+              <w:t>Invisible</w:t>
+            </w:r>
+            <w:r>
+              <w:t xml:space="preserve"> status to User.</w:t>
+            </w:r>
+          </w:p>
+          <w:p>
+            <w:pPr>
+              <w:widowControl w:val="0"/>
+              <w:pBdr>
+                <w:top w:val="nil"/>
+                <w:left w:val="nil"/>
+                <w:bottom w:val="nil"/>
+                <w:right w:val="nil"/>
+                <w:between w:val="nil"/>
+              </w:pBdr>
+              <w:spacing w:line="240" w:lineRule="auto"/>
+              <w:ind w:left="360"/>
+            </w:pPr>
           </w:p>
           <w:p>
             <w:pPr>
